--- a/Course - University of Colorado Boulder/Week-1/1-Introduction to Public Key Cryptography.docx
+++ b/Course - University of Colorado Boulder/Week-1/1-Introduction to Public Key Cryptography.docx
@@ -252,19 +252,7 @@
         <w:rPr>
           <w:lang w:val="en-US"/>
         </w:rPr>
-        <w:t xml:space="preserve">In </w:t>
-      </w:r>
-      <w:r>
-        <w:rPr>
-          <w:lang w:val="en-US"/>
-        </w:rPr>
-        <w:t>cryptography</w:t>
-      </w:r>
-      <w:r>
-        <w:rPr>
-          <w:lang w:val="en-US"/>
-        </w:rPr>
-        <w:t xml:space="preserve">, using either one of the public or private key we can decrypt the data </w:t>
+        <w:t xml:space="preserve">In cryptography, using either one of the public or private key we can decrypt the data </w:t>
       </w:r>
       <w:r>
         <w:rPr>
@@ -274,6 +262,7 @@
       </w:r>
       <w:r>
         <w:rPr>
+          <w:noProof/>
           <w:lang w:val="en-US"/>
         </w:rPr>
         <w:drawing>
@@ -364,19 +353,7 @@
         <w:rPr>
           <w:lang w:val="en-US"/>
         </w:rPr>
-        <w:t xml:space="preserve">In past people use to share a common password, but now in the world of </w:t>
-      </w:r>
-      <w:r>
-        <w:rPr>
-          <w:lang w:val="en-US"/>
-        </w:rPr>
-        <w:t>cryptography</w:t>
-      </w:r>
-      <w:r>
-        <w:rPr>
-          <w:lang w:val="en-US"/>
-        </w:rPr>
-        <w:t xml:space="preserve"> anyone can download someone’s public key to send the data to that person, without knowing their identity cause security vulnerabilities</w:t>
+        <w:t>In past people use to share a common password, but now in the world of cryptography anyone can download someone’s public key to send the data to that person, without knowing their identity cause security vulnerabilities</w:t>
       </w:r>
     </w:p>
     <w:p>
@@ -511,6 +488,7 @@
       </w:pPr>
       <w:r>
         <w:rPr>
+          <w:noProof/>
           <w:lang w:val="en-US"/>
         </w:rPr>
         <w:drawing>
@@ -548,6 +526,19 @@
             </a:graphic>
           </wp:inline>
         </w:drawing>
+      </w:r>
+    </w:p>
+    <w:p>
+      <w:pPr>
+        <w:rPr>
+          <w:lang w:val="en-US"/>
+        </w:rPr>
+      </w:pPr>
+      <w:r>
+        <w:rPr>
+          <w:lang w:val="en-US"/>
+        </w:rPr>
+        <w:t>.</w:t>
       </w:r>
     </w:p>
     <w:sectPr>
@@ -1461,6 +1452,7 @@
   <w:style w:type="character" w:default="1" w:styleId="DefaultParagraphFont">
     <w:name w:val="Default Paragraph Font"/>
     <w:uiPriority w:val="1"/>
+    <w:semiHidden/>
     <w:unhideWhenUsed/>
   </w:style>
   <w:style w:type="table" w:default="1" w:styleId="TableNormal">
